--- a/Report.docx
+++ b/Report.docx
@@ -635,6 +635,59 @@
     </w:p>
     <w:p>
       <w:pPr>
+        <w:rPr>
+          <w:lang w:val="en-US"/>
+        </w:rPr>
+      </w:pPr>
+      <w:r>
+        <w:rPr>
+          <w:lang w:val="en-US"/>
+        </w:rPr>
+        <w:drawing>
+          <wp:inline distT="0" distB="0" distL="0" distR="0">
+            <wp:extent cx="5943600" cy="3343275"/>
+            <wp:effectExtent l="0" t="0" r="0" b="9525"/>
+            <wp:docPr id="1" name="Picture 1"/>
+            <wp:cNvGraphicFramePr>
+              <a:graphicFrameLocks xmlns:a="http://schemas.openxmlformats.org/drawingml/2006/main" noChangeAspect="1"/>
+            </wp:cNvGraphicFramePr>
+            <a:graphic xmlns:a="http://schemas.openxmlformats.org/drawingml/2006/main">
+              <a:graphicData uri="http://schemas.openxmlformats.org/drawingml/2006/picture">
+                <pic:pic xmlns:pic="http://schemas.openxmlformats.org/drawingml/2006/picture">
+                  <pic:nvPicPr>
+                    <pic:cNvPr id="1" name="database.png"/>
+                    <pic:cNvPicPr/>
+                  </pic:nvPicPr>
+                  <pic:blipFill>
+                    <a:blip r:embed="rId7" cstate="print">
+                      <a:extLst>
+                        <a:ext uri="{28A0092B-C50C-407E-A947-70E740481C1C}">
+                          <a14:useLocalDpi xmlns:a14="http://schemas.microsoft.com/office/drawing/2010/main" val="0"/>
+                        </a:ext>
+                      </a:extLst>
+                    </a:blip>
+                    <a:stretch>
+                      <a:fillRect/>
+                    </a:stretch>
+                  </pic:blipFill>
+                  <pic:spPr>
+                    <a:xfrm>
+                      <a:off x="0" y="0"/>
+                      <a:ext cx="5943600" cy="3343275"/>
+                    </a:xfrm>
+                    <a:prstGeom prst="rect">
+                      <a:avLst/>
+                    </a:prstGeom>
+                  </pic:spPr>
+                </pic:pic>
+              </a:graphicData>
+            </a:graphic>
+          </wp:inline>
+        </w:drawing>
+      </w:r>
+    </w:p>
+    <w:p>
+      <w:pPr>
         <w:pStyle w:val="Heading1"/>
         <w:rPr>
           <w:lang w:val="en-US"/>
@@ -677,57 +730,1275 @@
           <w:lang w:val="en-US"/>
         </w:rPr>
         <w:t>Nhập</w:t>
+      </w:r>
+    </w:p>
+    <w:p>
+      <w:pPr>
+        <w:rPr>
+          <w:lang w:val="en-US"/>
+        </w:rPr>
+      </w:pPr>
+      <w:r>
+        <w:rPr>
+          <w:lang w:val="en-US"/>
+        </w:rPr>
+        <w:drawing>
+          <wp:inline distT="0" distB="0" distL="0" distR="0">
+            <wp:extent cx="5705517" cy="3076597"/>
+            <wp:effectExtent l="0" t="0" r="9525" b="0"/>
+            <wp:docPr id="2" name="Picture 2"/>
+            <wp:cNvGraphicFramePr>
+              <a:graphicFrameLocks xmlns:a="http://schemas.openxmlformats.org/drawingml/2006/main" noChangeAspect="1"/>
+            </wp:cNvGraphicFramePr>
+            <a:graphic xmlns:a="http://schemas.openxmlformats.org/drawingml/2006/main">
+              <a:graphicData uri="http://schemas.openxmlformats.org/drawingml/2006/picture">
+                <pic:pic xmlns:pic="http://schemas.openxmlformats.org/drawingml/2006/picture">
+                  <pic:nvPicPr>
+                    <pic:cNvPr id="2" name="login_screen.png"/>
+                    <pic:cNvPicPr/>
+                  </pic:nvPicPr>
+                  <pic:blipFill>
+                    <a:blip r:embed="rId8">
+                      <a:extLst>
+                        <a:ext uri="{28A0092B-C50C-407E-A947-70E740481C1C}">
+                          <a14:useLocalDpi xmlns:a14="http://schemas.microsoft.com/office/drawing/2010/main" val="0"/>
+                        </a:ext>
+                      </a:extLst>
+                    </a:blip>
+                    <a:stretch>
+                      <a:fillRect/>
+                    </a:stretch>
+                  </pic:blipFill>
+                  <pic:spPr>
+                    <a:xfrm>
+                      <a:off x="0" y="0"/>
+                      <a:ext cx="5705517" cy="3076597"/>
+                    </a:xfrm>
+                    <a:prstGeom prst="rect">
+                      <a:avLst/>
+                    </a:prstGeom>
+                  </pic:spPr>
+                </pic:pic>
+              </a:graphicData>
+            </a:graphic>
+          </wp:inline>
+        </w:drawing>
+      </w:r>
+    </w:p>
+    <w:p>
+      <w:pPr>
+        <w:pStyle w:val="ListParagraph"/>
+        <w:numPr>
+          <w:ilvl w:val="0"/>
+          <w:numId w:val="1"/>
+        </w:numPr>
+        <w:rPr>
+          <w:lang w:val="en-US"/>
+        </w:rPr>
+      </w:pPr>
+      <w:r>
+        <w:rPr>
+          <w:lang w:val="en-US"/>
+        </w:rPr>
+        <w:t>Là màn hình bắt đầu của chương trình.</w:t>
+      </w:r>
+    </w:p>
+    <w:p>
+      <w:pPr>
+        <w:pStyle w:val="ListParagraph"/>
+        <w:numPr>
+          <w:ilvl w:val="0"/>
+          <w:numId w:val="1"/>
+        </w:numPr>
+        <w:rPr>
+          <w:lang w:val="en-US"/>
+        </w:rPr>
+      </w:pPr>
+      <w:r>
+        <w:rPr>
+          <w:lang w:val="en-US"/>
+        </w:rPr>
+        <w:t>Người dùng phải nhập thông tin username và password để sử dụng các chức năng. Sau đó click vào button Đăng nhập.</w:t>
+      </w:r>
+    </w:p>
+    <w:p>
+      <w:pPr>
+        <w:pStyle w:val="ListParagraph"/>
+        <w:numPr>
+          <w:ilvl w:val="1"/>
+          <w:numId w:val="1"/>
+        </w:numPr>
+        <w:rPr>
+          <w:lang w:val="en-US"/>
+        </w:rPr>
+      </w:pPr>
+      <w:r>
+        <w:rPr>
+          <w:lang w:val="en-US"/>
+        </w:rPr>
+        <w:t>Nếu thành công chuyển sang màn hình chọn thao tác.</w:t>
+      </w:r>
+    </w:p>
+    <w:p>
+      <w:pPr>
+        <w:pStyle w:val="ListParagraph"/>
+        <w:numPr>
+          <w:ilvl w:val="1"/>
+          <w:numId w:val="1"/>
+        </w:numPr>
+        <w:rPr>
+          <w:lang w:val="en-US"/>
+        </w:rPr>
+      </w:pPr>
+      <w:r>
+        <w:rPr>
+          <w:lang w:val="en-US"/>
+        </w:rPr>
+        <w:lastRenderedPageBreak/>
+        <w:t>Nếu thất bại thì báo lỗi MessageBox lên màn hình.</w:t>
+      </w:r>
+    </w:p>
+    <w:p>
+      <w:pPr>
+        <w:pStyle w:val="ListParagraph"/>
+        <w:numPr>
+          <w:ilvl w:val="0"/>
+          <w:numId w:val="1"/>
+        </w:numPr>
+        <w:rPr>
+          <w:lang w:val="en-US"/>
+        </w:rPr>
+      </w:pPr>
+      <w:r>
+        <w:rPr>
+          <w:lang w:val="en-US"/>
+        </w:rPr>
+        <w:t>Bấm button Thoát để thoát chương trình.</w:t>
+      </w:r>
+    </w:p>
+    <w:p>
+      <w:pPr>
+        <w:pStyle w:val="Heading2"/>
+        <w:rPr>
+          <w:lang w:val="en-US"/>
+        </w:rPr>
+      </w:pPr>
+      <w:r>
+        <w:rPr>
+          <w:lang w:val="en-US"/>
+        </w:rPr>
+        <w:t xml:space="preserve">Màn </w:t>
+      </w:r>
+      <w:r>
+        <w:rPr>
+          <w:lang w:val="en-US"/>
+        </w:rPr>
+        <w:t>Hình Chọn Thao Tác</w:t>
+      </w:r>
+    </w:p>
+    <w:p>
+      <w:pPr>
+        <w:pStyle w:val="ListParagraph"/>
+        <w:numPr>
+          <w:ilvl w:val="0"/>
+          <w:numId w:val="1"/>
+        </w:numPr>
+        <w:rPr>
+          <w:lang w:val="en-US"/>
+        </w:rPr>
+      </w:pPr>
+      <w:r>
+        <w:rPr>
+          <w:lang w:val="en-US"/>
+        </w:rPr>
+        <w:t>Click vào button Quản lý người dùng để vào màn hình quản lý người dùng.</w:t>
+      </w:r>
+    </w:p>
+    <w:p>
+      <w:pPr>
+        <w:pStyle w:val="ListParagraph"/>
+        <w:numPr>
+          <w:ilvl w:val="0"/>
+          <w:numId w:val="1"/>
+        </w:numPr>
+        <w:rPr>
+          <w:lang w:val="en-US"/>
+        </w:rPr>
+      </w:pPr>
+      <w:r>
+        <w:rPr>
+          <w:lang w:val="en-US"/>
+        </w:rPr>
+        <w:t>Click vào button Quản lý thiết bị để vào màn hình quản lý thiết bị.</w:t>
+      </w:r>
+    </w:p>
+    <w:p>
+      <w:pPr>
+        <w:pStyle w:val="ListParagraph"/>
+        <w:numPr>
+          <w:ilvl w:val="0"/>
+          <w:numId w:val="1"/>
+        </w:numPr>
+        <w:rPr>
+          <w:lang w:val="en-US"/>
+        </w:rPr>
+      </w:pPr>
+      <w:r>
+        <w:rPr>
+          <w:lang w:val="en-US"/>
+        </w:rPr>
+        <w:t>Click vào button Thoát để thoát chương trình.</w:t>
+      </w:r>
+    </w:p>
+    <w:p>
+      <w:pPr>
+        <w:pStyle w:val="Heading2"/>
+        <w:rPr>
+          <w:lang w:val="en-US"/>
+        </w:rPr>
+      </w:pPr>
+      <w:r>
+        <w:rPr>
+          <w:lang w:val="en-US"/>
+        </w:rPr>
+        <w:t>Màn Hình Quản Lý Người Dùng</w:t>
+      </w:r>
+    </w:p>
+    <w:p>
+      <w:pPr>
+        <w:rPr>
+          <w:lang w:val="en-US"/>
+        </w:rPr>
+      </w:pPr>
+      <w:r>
+        <w:rPr>
+          <w:lang w:val="en-US"/>
+        </w:rPr>
+        <w:drawing>
+          <wp:inline distT="0" distB="0" distL="0" distR="0">
+            <wp:extent cx="5943600" cy="4685665"/>
+            <wp:effectExtent l="0" t="0" r="0" b="635"/>
+            <wp:docPr id="3" name="Picture 3"/>
+            <wp:cNvGraphicFramePr>
+              <a:graphicFrameLocks xmlns:a="http://schemas.openxmlformats.org/drawingml/2006/main" noChangeAspect="1"/>
+            </wp:cNvGraphicFramePr>
+            <a:graphic xmlns:a="http://schemas.openxmlformats.org/drawingml/2006/main">
+              <a:graphicData uri="http://schemas.openxmlformats.org/drawingml/2006/picture">
+                <pic:pic xmlns:pic="http://schemas.openxmlformats.org/drawingml/2006/picture">
+                  <pic:nvPicPr>
+                    <pic:cNvPr id="3" name="user_management.png"/>
+                    <pic:cNvPicPr/>
+                  </pic:nvPicPr>
+                  <pic:blipFill>
+                    <a:blip r:embed="rId9">
+                      <a:extLst>
+                        <a:ext uri="{28A0092B-C50C-407E-A947-70E740481C1C}">
+                          <a14:useLocalDpi xmlns:a14="http://schemas.microsoft.com/office/drawing/2010/main" val="0"/>
+                        </a:ext>
+                      </a:extLst>
+                    </a:blip>
+                    <a:stretch>
+                      <a:fillRect/>
+                    </a:stretch>
+                  </pic:blipFill>
+                  <pic:spPr>
+                    <a:xfrm>
+                      <a:off x="0" y="0"/>
+                      <a:ext cx="5943600" cy="4685665"/>
+                    </a:xfrm>
+                    <a:prstGeom prst="rect">
+                      <a:avLst/>
+                    </a:prstGeom>
+                  </pic:spPr>
+                </pic:pic>
+              </a:graphicData>
+            </a:graphic>
+          </wp:inline>
+        </w:drawing>
+      </w:r>
+    </w:p>
+    <w:p>
+      <w:pPr>
+        <w:pStyle w:val="ListParagraph"/>
+        <w:numPr>
+          <w:ilvl w:val="0"/>
+          <w:numId w:val="1"/>
+        </w:numPr>
+        <w:rPr>
+          <w:lang w:val="en-US"/>
+        </w:rPr>
+      </w:pPr>
+      <w:r>
+        <w:rPr>
+          <w:lang w:val="en-US"/>
+        </w:rPr>
+        <w:t>Hiển thị danh sách các user hiện có.</w:t>
+      </w:r>
+    </w:p>
+    <w:p>
+      <w:pPr>
+        <w:pStyle w:val="ListParagraph"/>
+        <w:numPr>
+          <w:ilvl w:val="0"/>
+          <w:numId w:val="1"/>
+        </w:numPr>
+        <w:rPr>
+          <w:lang w:val="en-US"/>
+        </w:rPr>
+      </w:pPr>
+      <w:r>
+        <w:rPr>
+          <w:lang w:val="en-US"/>
+        </w:rPr>
+        <w:t>Cho phép sửa thông tin bằng cách click vào ô cần sửa, sửa giá trị xong bấm button sửa.</w:t>
+      </w:r>
+    </w:p>
+    <w:p>
+      <w:pPr>
+        <w:pStyle w:val="ListParagraph"/>
+        <w:numPr>
+          <w:ilvl w:val="0"/>
+          <w:numId w:val="1"/>
+        </w:numPr>
+        <w:rPr>
+          <w:lang w:val="en-US"/>
+        </w:rPr>
+      </w:pPr>
+      <w:r>
+        <w:rPr>
+          <w:lang w:val="en-US"/>
+        </w:rPr>
+        <w:t>Cho phép xóa một user bằng cách chọn một row, bấm button xóa.</w:t>
+      </w:r>
+    </w:p>
+    <w:p>
+      <w:pPr>
+        <w:pStyle w:val="ListParagraph"/>
+        <w:numPr>
+          <w:ilvl w:val="0"/>
+          <w:numId w:val="1"/>
+        </w:numPr>
+        <w:rPr>
+          <w:lang w:val="en-US"/>
+        </w:rPr>
+      </w:pPr>
+      <w:r>
+        <w:rPr>
+          <w:lang w:val="en-US"/>
+        </w:rPr>
+        <w:t>Cho phép thêm một user mới bằng cách gõ username/name/password trên đầu form sau đó click button Thêm.</w:t>
+      </w:r>
+    </w:p>
+    <w:p>
+      <w:pPr>
+        <w:pStyle w:val="ListParagraph"/>
+        <w:numPr>
+          <w:ilvl w:val="0"/>
+          <w:numId w:val="1"/>
+        </w:numPr>
+        <w:rPr>
+          <w:lang w:val="en-US"/>
+        </w:rPr>
+      </w:pPr>
+      <w:r>
+        <w:rPr>
+          <w:lang w:val="en-US"/>
+        </w:rPr>
+        <w:t>Click button Thoát để thoát chương trình.</w:t>
+      </w:r>
+    </w:p>
+    <w:p>
+      <w:pPr>
+        <w:pStyle w:val="Heading2"/>
+        <w:rPr>
+          <w:lang w:val="en-US"/>
+        </w:rPr>
+      </w:pPr>
+      <w:r>
+        <w:rPr>
+          <w:lang w:val="en-US"/>
+        </w:rPr>
+        <w:lastRenderedPageBreak/>
+        <w:t>Màn Hình Quản Lý Thiết Bị</w:t>
+      </w:r>
+      <w:r>
+        <w:rPr>
+          <w:lang w:val="en-US"/>
+        </w:rPr>
+        <w:drawing>
+          <wp:inline distT="0" distB="0" distL="0" distR="0">
+            <wp:extent cx="5943600" cy="3073400"/>
+            <wp:effectExtent l="0" t="0" r="0" b="0"/>
+            <wp:docPr id="4" name="Picture 4"/>
+            <wp:cNvGraphicFramePr>
+              <a:graphicFrameLocks xmlns:a="http://schemas.openxmlformats.org/drawingml/2006/main" noChangeAspect="1"/>
+            </wp:cNvGraphicFramePr>
+            <a:graphic xmlns:a="http://schemas.openxmlformats.org/drawingml/2006/main">
+              <a:graphicData uri="http://schemas.openxmlformats.org/drawingml/2006/picture">
+                <pic:pic xmlns:pic="http://schemas.openxmlformats.org/drawingml/2006/picture">
+                  <pic:nvPicPr>
+                    <pic:cNvPr id="4" name="device_management.png"/>
+                    <pic:cNvPicPr/>
+                  </pic:nvPicPr>
+                  <pic:blipFill>
+                    <a:blip r:embed="rId10" cstate="print">
+                      <a:extLst>
+                        <a:ext uri="{28A0092B-C50C-407E-A947-70E740481C1C}">
+                          <a14:useLocalDpi xmlns:a14="http://schemas.microsoft.com/office/drawing/2010/main" val="0"/>
+                        </a:ext>
+                      </a:extLst>
+                    </a:blip>
+                    <a:stretch>
+                      <a:fillRect/>
+                    </a:stretch>
+                  </pic:blipFill>
+                  <pic:spPr>
+                    <a:xfrm>
+                      <a:off x="0" y="0"/>
+                      <a:ext cx="5943600" cy="3073400"/>
+                    </a:xfrm>
+                    <a:prstGeom prst="rect">
+                      <a:avLst/>
+                    </a:prstGeom>
+                  </pic:spPr>
+                </pic:pic>
+              </a:graphicData>
+            </a:graphic>
+          </wp:inline>
+        </w:drawing>
+      </w:r>
+    </w:p>
+    <w:p>
+      <w:pPr>
+        <w:pStyle w:val="ListParagraph"/>
+        <w:numPr>
+          <w:ilvl w:val="0"/>
+          <w:numId w:val="1"/>
+        </w:numPr>
+        <w:rPr>
+          <w:lang w:val="en-US"/>
+        </w:rPr>
+      </w:pPr>
+      <w:r>
+        <w:rPr>
+          <w:lang w:val="en-US"/>
+        </w:rPr>
+        <w:t>Hiển thị danh sách các thiết bị đã được đăng ký.</w:t>
+      </w:r>
+    </w:p>
+    <w:p>
+      <w:pPr>
+        <w:pStyle w:val="ListParagraph"/>
+        <w:numPr>
+          <w:ilvl w:val="0"/>
+          <w:numId w:val="1"/>
+        </w:numPr>
+        <w:rPr>
+          <w:lang w:val="en-US"/>
+        </w:rPr>
+      </w:pPr>
+      <w:r>
+        <w:rPr>
+          <w:lang w:val="en-US"/>
+        </w:rPr>
+        <w:t>Một thiết bị gồm có các thông tin</w:t>
+      </w:r>
+    </w:p>
+    <w:tbl>
+      <w:tblPr>
+        <w:tblStyle w:val="TableGrid"/>
+        <w:tblW w:w="0" w:type="auto"/>
+        <w:tblLook w:val="04A0" w:firstRow="1" w:lastRow="0" w:firstColumn="1" w:lastColumn="0" w:noHBand="0" w:noVBand="1"/>
+      </w:tblPr>
+      <w:tblGrid>
+        <w:gridCol w:w="1413"/>
+        <w:gridCol w:w="1984"/>
+        <w:gridCol w:w="5953"/>
+      </w:tblGrid>
+      <w:tr>
+        <w:tc>
+          <w:tcPr>
+            <w:tcW w:w="1413" w:type="dxa"/>
+          </w:tcPr>
+          <w:p>
+            <w:pPr>
+              <w:rPr>
+                <w:b/>
+                <w:lang w:val="en-US"/>
+              </w:rPr>
+            </w:pPr>
+            <w:r>
+              <w:rPr>
+                <w:b/>
+                <w:lang w:val="en-US"/>
+              </w:rPr>
+              <w:t>Số thứ tự</w:t>
+            </w:r>
+          </w:p>
+        </w:tc>
+        <w:tc>
+          <w:tcPr>
+            <w:tcW w:w="1984" w:type="dxa"/>
+          </w:tcPr>
+          <w:p>
+            <w:pPr>
+              <w:rPr>
+                <w:b/>
+                <w:lang w:val="en-US"/>
+              </w:rPr>
+            </w:pPr>
+            <w:r>
+              <w:rPr>
+                <w:b/>
+                <w:lang w:val="en-US"/>
+              </w:rPr>
+              <w:t>Tên</w:t>
+            </w:r>
+          </w:p>
+        </w:tc>
+        <w:tc>
+          <w:tcPr>
+            <w:tcW w:w="5953" w:type="dxa"/>
+          </w:tcPr>
+          <w:p>
+            <w:pPr>
+              <w:rPr>
+                <w:b/>
+                <w:lang w:val="en-US"/>
+              </w:rPr>
+            </w:pPr>
+            <w:r>
+              <w:rPr>
+                <w:b/>
+                <w:lang w:val="en-US"/>
+              </w:rPr>
+              <w:t>Miêu tả</w:t>
+            </w:r>
+          </w:p>
+        </w:tc>
+      </w:tr>
+      <w:tr>
+        <w:tc>
+          <w:tcPr>
+            <w:tcW w:w="1413" w:type="dxa"/>
+          </w:tcPr>
+          <w:p>
+            <w:pPr>
+              <w:rPr>
+                <w:lang w:val="en-US"/>
+              </w:rPr>
+            </w:pPr>
+            <w:r>
+              <w:rPr>
+                <w:lang w:val="en-US"/>
+              </w:rPr>
+              <w:t>1</w:t>
+            </w:r>
+          </w:p>
+        </w:tc>
+        <w:tc>
+          <w:tcPr>
+            <w:tcW w:w="1984" w:type="dxa"/>
+          </w:tcPr>
+          <w:p>
+            <w:pPr>
+              <w:rPr>
+                <w:lang w:val="en-US"/>
+              </w:rPr>
+            </w:pPr>
+            <w:r>
+              <w:rPr>
+                <w:lang w:val="en-US"/>
+              </w:rPr>
+              <w:t>Code</w:t>
+            </w:r>
+          </w:p>
+        </w:tc>
+        <w:tc>
+          <w:tcPr>
+            <w:tcW w:w="5953" w:type="dxa"/>
+          </w:tcPr>
+          <w:p>
+            <w:pPr>
+              <w:rPr>
+                <w:lang w:val="en-US"/>
+              </w:rPr>
+            </w:pPr>
+            <w:r>
+              <w:rPr>
+                <w:lang w:val="en-US"/>
+              </w:rPr>
+              <w:t>Mã của thiết bị.</w:t>
+            </w:r>
+          </w:p>
+        </w:tc>
+      </w:tr>
+      <w:tr>
+        <w:tc>
+          <w:tcPr>
+            <w:tcW w:w="1413" w:type="dxa"/>
+          </w:tcPr>
+          <w:p>
+            <w:pPr>
+              <w:rPr>
+                <w:lang w:val="en-US"/>
+              </w:rPr>
+            </w:pPr>
+            <w:r>
+              <w:rPr>
+                <w:lang w:val="en-US"/>
+              </w:rPr>
+              <w:t>2</w:t>
+            </w:r>
+          </w:p>
+        </w:tc>
+        <w:tc>
+          <w:tcPr>
+            <w:tcW w:w="1984" w:type="dxa"/>
+          </w:tcPr>
+          <w:p>
+            <w:pPr>
+              <w:rPr>
+                <w:lang w:val="en-US"/>
+              </w:rPr>
+            </w:pPr>
+            <w:r>
+              <w:rPr>
+                <w:lang w:val="en-US"/>
+              </w:rPr>
+              <w:t>Type</w:t>
+            </w:r>
+          </w:p>
+        </w:tc>
+        <w:tc>
+          <w:tcPr>
+            <w:tcW w:w="5953" w:type="dxa"/>
+          </w:tcPr>
+          <w:p>
+            <w:pPr>
+              <w:rPr>
+                <w:lang w:val="en-US"/>
+              </w:rPr>
+            </w:pPr>
+            <w:r>
+              <w:rPr>
+                <w:lang w:val="en-US"/>
+              </w:rPr>
+              <w:t>Loại thiết bị.</w:t>
+            </w:r>
+          </w:p>
+        </w:tc>
+      </w:tr>
+      <w:tr>
+        <w:tc>
+          <w:tcPr>
+            <w:tcW w:w="1413" w:type="dxa"/>
+          </w:tcPr>
+          <w:p>
+            <w:pPr>
+              <w:rPr>
+                <w:lang w:val="en-US"/>
+              </w:rPr>
+            </w:pPr>
+            <w:r>
+              <w:rPr>
+                <w:lang w:val="en-US"/>
+              </w:rPr>
+              <w:t>3</w:t>
+            </w:r>
+          </w:p>
+        </w:tc>
+        <w:tc>
+          <w:tcPr>
+            <w:tcW w:w="1984" w:type="dxa"/>
+          </w:tcPr>
+          <w:p>
+            <w:pPr>
+              <w:rPr>
+                <w:lang w:val="en-US"/>
+              </w:rPr>
+            </w:pPr>
+            <w:r>
+              <w:rPr>
+                <w:lang w:val="en-US"/>
+              </w:rPr>
+              <w:t>Description</w:t>
+            </w:r>
+          </w:p>
+        </w:tc>
+        <w:tc>
+          <w:tcPr>
+            <w:tcW w:w="5953" w:type="dxa"/>
+          </w:tcPr>
+          <w:p>
+            <w:pPr>
+              <w:rPr>
+                <w:lang w:val="en-US"/>
+              </w:rPr>
+            </w:pPr>
+            <w:r>
+              <w:rPr>
+                <w:lang w:val="en-US"/>
+              </w:rPr>
+              <w:t>Thông tin của thiết bị.</w:t>
+            </w:r>
+          </w:p>
+        </w:tc>
+      </w:tr>
+      <w:tr>
+        <w:tc>
+          <w:tcPr>
+            <w:tcW w:w="1413" w:type="dxa"/>
+          </w:tcPr>
+          <w:p>
+            <w:pPr>
+              <w:rPr>
+                <w:lang w:val="en-US"/>
+              </w:rPr>
+            </w:pPr>
+            <w:r>
+              <w:rPr>
+                <w:lang w:val="en-US"/>
+              </w:rPr>
+              <w:t>4</w:t>
+            </w:r>
+          </w:p>
+        </w:tc>
+        <w:tc>
+          <w:tcPr>
+            <w:tcW w:w="1984" w:type="dxa"/>
+          </w:tcPr>
+          <w:p>
+            <w:pPr>
+              <w:rPr>
+                <w:lang w:val="en-US"/>
+              </w:rPr>
+            </w:pPr>
+            <w:r>
+              <w:rPr>
+                <w:lang w:val="en-US"/>
+              </w:rPr>
+              <w:t>Value</w:t>
+            </w:r>
+          </w:p>
+        </w:tc>
+        <w:tc>
+          <w:tcPr>
+            <w:tcW w:w="5953" w:type="dxa"/>
+          </w:tcPr>
+          <w:p>
+            <w:pPr>
+              <w:rPr>
+                <w:lang w:val="en-US"/>
+              </w:rPr>
+            </w:pPr>
+            <w:r>
+              <w:rPr>
+                <w:lang w:val="en-US"/>
+              </w:rPr>
+              <w:t>Giá của thiết bị</w:t>
+            </w:r>
+          </w:p>
+        </w:tc>
+      </w:tr>
+      <w:tr>
+        <w:tc>
+          <w:tcPr>
+            <w:tcW w:w="1413" w:type="dxa"/>
+          </w:tcPr>
+          <w:p>
+            <w:pPr>
+              <w:rPr>
+                <w:lang w:val="en-US"/>
+              </w:rPr>
+            </w:pPr>
+            <w:r>
+              <w:rPr>
+                <w:lang w:val="en-US"/>
+              </w:rPr>
+              <w:t>5</w:t>
+            </w:r>
+          </w:p>
+        </w:tc>
+        <w:tc>
+          <w:tcPr>
+            <w:tcW w:w="1984" w:type="dxa"/>
+          </w:tcPr>
+          <w:p>
+            <w:pPr>
+              <w:rPr>
+                <w:lang w:val="en-US"/>
+              </w:rPr>
+            </w:pPr>
+            <w:r>
+              <w:rPr>
+                <w:lang w:val="en-US"/>
+              </w:rPr>
+              <w:t>Name</w:t>
+            </w:r>
+          </w:p>
+        </w:tc>
+        <w:tc>
+          <w:tcPr>
+            <w:tcW w:w="5953" w:type="dxa"/>
+          </w:tcPr>
+          <w:p>
+            <w:pPr>
+              <w:rPr>
+                <w:lang w:val="en-US"/>
+              </w:rPr>
+            </w:pPr>
+            <w:r>
+              <w:rPr>
+                <w:lang w:val="en-US"/>
+              </w:rPr>
+              <w:t>Thông tin người đang giữ thiết bị</w:t>
+            </w:r>
+          </w:p>
+        </w:tc>
+      </w:tr>
+      <w:tr>
+        <w:tc>
+          <w:tcPr>
+            <w:tcW w:w="1413" w:type="dxa"/>
+          </w:tcPr>
+          <w:p>
+            <w:pPr>
+              <w:rPr>
+                <w:lang w:val="en-US"/>
+              </w:rPr>
+            </w:pPr>
+            <w:r>
+              <w:rPr>
+                <w:lang w:val="en-US"/>
+              </w:rPr>
+              <w:t>6</w:t>
+            </w:r>
+          </w:p>
+        </w:tc>
+        <w:tc>
+          <w:tcPr>
+            <w:tcW w:w="1984" w:type="dxa"/>
+          </w:tcPr>
+          <w:p>
+            <w:pPr>
+              <w:rPr>
+                <w:lang w:val="en-US"/>
+              </w:rPr>
+            </w:pPr>
+            <w:r>
+              <w:rPr>
+                <w:lang w:val="en-US"/>
+              </w:rPr>
+              <w:t>CreatedDate</w:t>
+            </w:r>
+          </w:p>
+        </w:tc>
+        <w:tc>
+          <w:tcPr>
+            <w:tcW w:w="5953" w:type="dxa"/>
+          </w:tcPr>
+          <w:p>
+            <w:pPr>
+              <w:rPr>
+                <w:lang w:val="en-US"/>
+              </w:rPr>
+            </w:pPr>
+            <w:r>
+              <w:rPr>
+                <w:lang w:val="en-US"/>
+              </w:rPr>
+              <w:t>Ngày tạo thiết bị</w:t>
+            </w:r>
+          </w:p>
+        </w:tc>
+      </w:tr>
+      <w:tr>
+        <w:tc>
+          <w:tcPr>
+            <w:tcW w:w="1413" w:type="dxa"/>
+          </w:tcPr>
+          <w:p>
+            <w:pPr>
+              <w:rPr>
+                <w:lang w:val="en-US"/>
+              </w:rPr>
+            </w:pPr>
+            <w:r>
+              <w:rPr>
+                <w:lang w:val="en-US"/>
+              </w:rPr>
+              <w:t>7</w:t>
+            </w:r>
+          </w:p>
+        </w:tc>
+        <w:tc>
+          <w:tcPr>
+            <w:tcW w:w="1984" w:type="dxa"/>
+          </w:tcPr>
+          <w:p>
+            <w:pPr>
+              <w:rPr>
+                <w:lang w:val="en-US"/>
+              </w:rPr>
+            </w:pPr>
+            <w:r>
+              <w:rPr>
+                <w:lang w:val="en-US"/>
+              </w:rPr>
+              <w:t>UpdatedDate</w:t>
+            </w:r>
+          </w:p>
+        </w:tc>
+        <w:tc>
+          <w:tcPr>
+            <w:tcW w:w="5953" w:type="dxa"/>
+          </w:tcPr>
+          <w:p>
+            <w:pPr>
+              <w:rPr>
+                <w:lang w:val="en-US"/>
+              </w:rPr>
+            </w:pPr>
+            <w:r>
+              <w:rPr>
+                <w:lang w:val="en-US"/>
+              </w:rPr>
+              <w:t>Ngày cập nhật thiết bị</w:t>
+            </w:r>
+          </w:p>
+        </w:tc>
+      </w:tr>
+    </w:tbl>
+    <w:p>
+      <w:pPr>
+        <w:pStyle w:val="ListParagraph"/>
+        <w:numPr>
+          <w:ilvl w:val="0"/>
+          <w:numId w:val="1"/>
+        </w:numPr>
+        <w:rPr>
+          <w:lang w:val="en-US"/>
+        </w:rPr>
+      </w:pPr>
+      <w:r>
+        <w:rPr>
+          <w:lang w:val="en-US"/>
+        </w:rPr>
+        <w:t>Muốn xóa một thiết bị, chọn dòng có thiết bị đó rồi bấm button Xóa.</w:t>
+      </w:r>
+    </w:p>
+    <w:p>
+      <w:pPr>
+        <w:pStyle w:val="ListParagraph"/>
+        <w:numPr>
+          <w:ilvl w:val="0"/>
+          <w:numId w:val="1"/>
+        </w:numPr>
+        <w:rPr>
+          <w:lang w:val="en-US"/>
+        </w:rPr>
+      </w:pPr>
+      <w:r>
+        <w:rPr>
+          <w:lang w:val="en-US"/>
+        </w:rPr>
+        <w:t>Muốn sửa một thiết bị, chọn dòng có thiết bị đó rồi bấm button Sửa.</w:t>
+      </w:r>
+    </w:p>
+    <w:p>
+      <w:pPr>
+        <w:pStyle w:val="ListParagraph"/>
+        <w:numPr>
+          <w:ilvl w:val="0"/>
+          <w:numId w:val="1"/>
+        </w:numPr>
+        <w:rPr>
+          <w:lang w:val="en-US"/>
+        </w:rPr>
+      </w:pPr>
+      <w:r>
+        <w:rPr>
+          <w:lang w:val="en-US"/>
+        </w:rPr>
+        <w:t>Muốn thêm một thiết bị, bấm button Thêm.</w:t>
+      </w:r>
+    </w:p>
+    <w:p>
+      <w:pPr>
+        <w:pStyle w:val="Heading1"/>
+        <w:rPr>
+          <w:lang w:val="en-US"/>
+        </w:rPr>
+      </w:pPr>
+      <w:r>
+        <w:rPr>
+          <w:lang w:val="en-US"/>
+        </w:rPr>
+        <w:lastRenderedPageBreak/>
+        <w:t>Màn hình thêm thiết bị</w:t>
+      </w:r>
+    </w:p>
+    <w:p>
+      <w:pPr>
+        <w:rPr>
+          <w:lang w:val="en-US"/>
+        </w:rPr>
+      </w:pPr>
+      <w:r>
+        <w:rPr>
+          <w:lang w:val="en-US"/>
+        </w:rPr>
+        <w:drawing>
+          <wp:inline distT="0" distB="0" distL="0" distR="0">
+            <wp:extent cx="4829210" cy="3133748"/>
+            <wp:effectExtent l="0" t="0" r="9525" b="9525"/>
+            <wp:docPr id="5" name="Picture 5"/>
+            <wp:cNvGraphicFramePr>
+              <a:graphicFrameLocks xmlns:a="http://schemas.openxmlformats.org/drawingml/2006/main" noChangeAspect="1"/>
+            </wp:cNvGraphicFramePr>
+            <a:graphic xmlns:a="http://schemas.openxmlformats.org/drawingml/2006/main">
+              <a:graphicData uri="http://schemas.openxmlformats.org/drawingml/2006/picture">
+                <pic:pic xmlns:pic="http://schemas.openxmlformats.org/drawingml/2006/picture">
+                  <pic:nvPicPr>
+                    <pic:cNvPr id="5" name="add_device.png"/>
+                    <pic:cNvPicPr/>
+                  </pic:nvPicPr>
+                  <pic:blipFill>
+                    <a:blip r:embed="rId11">
+                      <a:extLst>
+                        <a:ext uri="{28A0092B-C50C-407E-A947-70E740481C1C}">
+                          <a14:useLocalDpi xmlns:a14="http://schemas.microsoft.com/office/drawing/2010/main" val="0"/>
+                        </a:ext>
+                      </a:extLst>
+                    </a:blip>
+                    <a:stretch>
+                      <a:fillRect/>
+                    </a:stretch>
+                  </pic:blipFill>
+                  <pic:spPr>
+                    <a:xfrm>
+                      <a:off x="0" y="0"/>
+                      <a:ext cx="4829210" cy="3133748"/>
+                    </a:xfrm>
+                    <a:prstGeom prst="rect">
+                      <a:avLst/>
+                    </a:prstGeom>
+                  </pic:spPr>
+                </pic:pic>
+              </a:graphicData>
+            </a:graphic>
+          </wp:inline>
+        </w:drawing>
+      </w:r>
+    </w:p>
+    <w:p>
+      <w:pPr>
+        <w:pStyle w:val="ListParagraph"/>
+        <w:numPr>
+          <w:ilvl w:val="0"/>
+          <w:numId w:val="1"/>
+        </w:numPr>
+        <w:rPr>
+          <w:lang w:val="en-US"/>
+        </w:rPr>
+      </w:pPr>
+      <w:r>
+        <w:rPr>
+          <w:lang w:val="en-US"/>
+        </w:rPr>
+        <w:t>Bên tr</w:t>
+      </w:r>
+      <w:r>
+        <w:rPr>
+          <w:lang w:val="en-US"/>
+        </w:rPr>
+        <w:t>ái là danh sách các loại thiết bị. Bên phải là thông tin chi tiết của thiết bị.</w:t>
+      </w:r>
+    </w:p>
+    <w:p>
+      <w:pPr>
+        <w:pStyle w:val="ListParagraph"/>
+        <w:numPr>
+          <w:ilvl w:val="0"/>
+          <w:numId w:val="1"/>
+        </w:numPr>
+        <w:rPr>
+          <w:lang w:val="en-US"/>
+        </w:rPr>
+      </w:pPr>
+      <w:r>
+        <w:rPr>
+          <w:lang w:val="en-US"/>
+        </w:rPr>
+        <w:t>Chọn một loại thiết bị và điền các thông tin.</w:t>
+      </w:r>
+    </w:p>
+    <w:p>
+      <w:pPr>
+        <w:pStyle w:val="ListParagraph"/>
+        <w:numPr>
+          <w:ilvl w:val="0"/>
+          <w:numId w:val="1"/>
+        </w:numPr>
+        <w:rPr>
+          <w:lang w:val="en-US"/>
+        </w:rPr>
+      </w:pPr>
+      <w:r>
+        <w:rPr>
+          <w:lang w:val="en-US"/>
+        </w:rPr>
+        <w:t>Ở combox Người dùng chọn một trong số người dùng để chuyển thiết bị cho người đó.</w:t>
+      </w:r>
+    </w:p>
+    <w:p>
+      <w:pPr>
+        <w:pStyle w:val="ListParagraph"/>
+        <w:numPr>
+          <w:ilvl w:val="0"/>
+          <w:numId w:val="1"/>
+        </w:numPr>
+        <w:rPr>
+          <w:lang w:val="en-US"/>
+        </w:rPr>
+      </w:pPr>
+      <w:r>
+        <w:rPr>
+          <w:lang w:val="en-US"/>
+        </w:rPr>
+        <w:t>Click button Thêm để thêm thiết bị.</w:t>
+      </w:r>
+    </w:p>
+    <w:p>
+      <w:pPr>
+        <w:pStyle w:val="ListParagraph"/>
+        <w:numPr>
+          <w:ilvl w:val="0"/>
+          <w:numId w:val="1"/>
+        </w:numPr>
+        <w:rPr>
+          <w:lang w:val="en-US"/>
+        </w:rPr>
+      </w:pPr>
+      <w:r>
+        <w:rPr>
+          <w:lang w:val="en-US"/>
+        </w:rPr>
+        <w:t>Chương trình sẽ tự sinh ra mã của từng thiết bị.</w:t>
+      </w:r>
+    </w:p>
+    <w:p>
+      <w:pPr>
+        <w:pStyle w:val="Heading1"/>
+        <w:rPr>
+          <w:lang w:val="en-US"/>
+        </w:rPr>
+      </w:pPr>
+      <w:r>
+        <w:rPr>
+          <w:lang w:val="en-US"/>
+        </w:rPr>
+        <w:t>Màn hình sửa thiết bị</w:t>
+      </w:r>
+    </w:p>
+    <w:p>
+      <w:pPr>
+        <w:rPr>
+          <w:lang w:val="en-US"/>
+        </w:rPr>
+      </w:pPr>
+      <w:r>
+        <w:rPr>
+          <w:lang w:val="en-US"/>
+        </w:rPr>
+        <w:drawing>
+          <wp:inline distT="0" distB="0" distL="0" distR="0">
+            <wp:extent cx="3829078" cy="3333774"/>
+            <wp:effectExtent l="0" t="0" r="0" b="0"/>
+            <wp:docPr id="6" name="Picture 6"/>
+            <wp:cNvGraphicFramePr>
+              <a:graphicFrameLocks xmlns:a="http://schemas.openxmlformats.org/drawingml/2006/main" noChangeAspect="1"/>
+            </wp:cNvGraphicFramePr>
+            <a:graphic xmlns:a="http://schemas.openxmlformats.org/drawingml/2006/main">
+              <a:graphicData uri="http://schemas.openxmlformats.org/drawingml/2006/picture">
+                <pic:pic xmlns:pic="http://schemas.openxmlformats.org/drawingml/2006/picture">
+                  <pic:nvPicPr>
+                    <pic:cNvPr id="6" name="update_device.png"/>
+                    <pic:cNvPicPr/>
+                  </pic:nvPicPr>
+                  <pic:blipFill>
+                    <a:blip r:embed="rId12">
+                      <a:extLst>
+                        <a:ext uri="{28A0092B-C50C-407E-A947-70E740481C1C}">
+                          <a14:useLocalDpi xmlns:a14="http://schemas.microsoft.com/office/drawing/2010/main" val="0"/>
+                        </a:ext>
+                      </a:extLst>
+                    </a:blip>
+                    <a:stretch>
+                      <a:fillRect/>
+                    </a:stretch>
+                  </pic:blipFill>
+                  <pic:spPr>
+                    <a:xfrm>
+                      <a:off x="0" y="0"/>
+                      <a:ext cx="3829078" cy="3333774"/>
+                    </a:xfrm>
+                    <a:prstGeom prst="rect">
+                      <a:avLst/>
+                    </a:prstGeom>
+                  </pic:spPr>
+                </pic:pic>
+              </a:graphicData>
+            </a:graphic>
+          </wp:inline>
+        </w:drawing>
+      </w:r>
+    </w:p>
+    <w:p>
+      <w:pPr>
+        <w:pStyle w:val="ListParagraph"/>
+        <w:numPr>
+          <w:ilvl w:val="0"/>
+          <w:numId w:val="1"/>
+        </w:numPr>
+        <w:rPr>
+          <w:lang w:val="en-US"/>
+        </w:rPr>
+      </w:pPr>
+      <w:r>
+        <w:rPr>
+          <w:lang w:val="en-US"/>
+        </w:rPr>
+        <w:lastRenderedPageBreak/>
+        <w:t>Cho phép sửa các loại thông tin</w:t>
+      </w:r>
+      <w:r>
+        <w:rPr>
+          <w:lang w:val="en-US"/>
+        </w:rPr>
+        <w:t>.</w:t>
+      </w:r>
+    </w:p>
+    <w:p>
+      <w:pPr>
+        <w:pStyle w:val="ListParagraph"/>
+        <w:numPr>
+          <w:ilvl w:val="0"/>
+          <w:numId w:val="1"/>
+        </w:numPr>
+        <w:rPr>
+          <w:lang w:val="en-US"/>
+        </w:rPr>
+      </w:pPr>
+      <w:r>
+        <w:rPr>
+          <w:lang w:val="en-US"/>
+        </w:rPr>
+        <w:t>Mã thiết bị không được phép sửa.</w:t>
       </w:r>
       <w:bookmarkStart w:id="0" w:name="_GoBack"/>
       <w:bookmarkEnd w:id="0"/>
-    </w:p>
-    <w:p>
-      <w:pPr>
-        <w:pStyle w:val="Heading2"/>
-        <w:rPr>
-          <w:lang w:val="en-US"/>
-        </w:rPr>
-      </w:pPr>
-      <w:r>
-        <w:rPr>
-          <w:lang w:val="en-US"/>
-        </w:rPr>
-        <w:t xml:space="preserve">Màn </w:t>
-      </w:r>
-      <w:r>
-        <w:rPr>
-          <w:lang w:val="en-US"/>
-        </w:rPr>
-        <w:t>Hình Chọn Thao Tác</w:t>
-      </w:r>
-    </w:p>
-    <w:p>
-      <w:pPr>
-        <w:pStyle w:val="Heading2"/>
-        <w:rPr>
-          <w:lang w:val="en-US"/>
-        </w:rPr>
-      </w:pPr>
-      <w:r>
-        <w:rPr>
-          <w:lang w:val="en-US"/>
-        </w:rPr>
-        <w:t>Màn Hình Quản Lý Người Dùng</w:t>
-      </w:r>
-    </w:p>
-    <w:p>
-      <w:pPr>
-        <w:pStyle w:val="Heading2"/>
-        <w:rPr>
-          <w:lang w:val="en-US"/>
-        </w:rPr>
-      </w:pPr>
-      <w:r>
-        <w:rPr>
-          <w:lang w:val="en-US"/>
-        </w:rPr>
-        <w:t>Màn Hình Quản Lý Thiết Bị</w:t>
-      </w:r>
     </w:p>
     <w:p>
       <w:pPr>
@@ -772,6 +2043,56 @@
     </w:sectPr>
   </w:body>
 </w:document>
+</file>
+
+<file path=word/endnotes.xml><?xml version="1.0" encoding="utf-8"?>
+<w:endnotes xmlns:wpc="http://schemas.microsoft.com/office/word/2010/wordprocessingCanvas" xmlns:cx="http://schemas.microsoft.com/office/drawing/2014/chartex" xmlns:cx1="http://schemas.microsoft.com/office/drawing/2015/9/8/chartex" xmlns:cx2="http://schemas.microsoft.com/office/drawing/2015/10/21/chartex" xmlns:cx3="http://schemas.microsoft.com/office/drawing/2016/5/9/chartex" xmlns:cx4="http://schemas.microsoft.com/office/drawing/2016/5/10/chartex" xmlns:cx5="http://schemas.microsoft.com/office/drawing/2016/5/11/chartex" xmlns:cx6="http://schemas.microsoft.com/office/drawing/2016/5/12/chartex" xmlns:cx7="http://schemas.microsoft.com/office/drawing/2016/5/13/chartex" xmlns:cx8="http://schemas.microsoft.com/office/drawing/2016/5/14/chartex" xmlns:mc="http://schemas.openxmlformats.org/markup-compatibility/2006" xmlns:aink="http://schemas.microsoft.com/office/drawing/2016/ink" xmlns:am3d="http://schemas.microsoft.com/office/drawing/2017/model3d" xmlns:o="urn:schemas-microsoft-com:office:office" xmlns:r="http://schemas.openxmlformats.org/officeDocument/2006/relationships" xmlns:m="http://schemas.openxmlformats.org/officeDocument/2006/math" xmlns:v="urn:schemas-microsoft-com:vml" xmlns:wp14="http://schemas.microsoft.com/office/word/2010/wordprocessingDrawing" xmlns:wp="http://schemas.openxmlformats.org/drawingml/2006/wordprocessingDrawing" xmlns:w10="urn:schemas-microsoft-com:office:word" xmlns:w="http://schemas.openxmlformats.org/wordprocessingml/2006/main" xmlns:w14="http://schemas.microsoft.com/office/word/2010/wordml" xmlns:w15="http://schemas.microsoft.com/office/word/2012/wordml" xmlns:w16cid="http://schemas.microsoft.com/office/word/2016/wordml/cid" xmlns:w16se="http://schemas.microsoft.com/office/word/2015/wordml/symex" xmlns:wpg="http://schemas.microsoft.com/office/word/2010/wordprocessingGroup" xmlns:wpi="http://schemas.microsoft.com/office/word/2010/wordprocessingInk" xmlns:wne="http://schemas.microsoft.com/office/word/2006/wordml" xmlns:wps="http://schemas.microsoft.com/office/word/2010/wordprocessingShape" mc:Ignorable="w14 w15 w16se w16cid wp14">
+  <w:endnote w:type="separator" w:id="-1">
+    <w:p>
+      <w:pPr>
+        <w:spacing w:after="0" w:line="240" w:lineRule="auto"/>
+      </w:pPr>
+      <w:r>
+        <w:separator/>
+      </w:r>
+    </w:p>
+  </w:endnote>
+  <w:endnote w:type="continuationSeparator" w:id="0">
+    <w:p>
+      <w:pPr>
+        <w:spacing w:after="0" w:line="240" w:lineRule="auto"/>
+      </w:pPr>
+      <w:r>
+        <w:continuationSeparator/>
+      </w:r>
+    </w:p>
+  </w:endnote>
+</w:endnotes>
+</file>
+
+<file path=word/footnotes.xml><?xml version="1.0" encoding="utf-8"?>
+<w:footnotes xmlns:wpc="http://schemas.microsoft.com/office/word/2010/wordprocessingCanvas" xmlns:cx="http://schemas.microsoft.com/office/drawing/2014/chartex" xmlns:cx1="http://schemas.microsoft.com/office/drawing/2015/9/8/chartex" xmlns:cx2="http://schemas.microsoft.com/office/drawing/2015/10/21/chartex" xmlns:cx3="http://schemas.microsoft.com/office/drawing/2016/5/9/chartex" xmlns:cx4="http://schemas.microsoft.com/office/drawing/2016/5/10/chartex" xmlns:cx5="http://schemas.microsoft.com/office/drawing/2016/5/11/chartex" xmlns:cx6="http://schemas.microsoft.com/office/drawing/2016/5/12/chartex" xmlns:cx7="http://schemas.microsoft.com/office/drawing/2016/5/13/chartex" xmlns:cx8="http://schemas.microsoft.com/office/drawing/2016/5/14/chartex" xmlns:mc="http://schemas.openxmlformats.org/markup-compatibility/2006" xmlns:aink="http://schemas.microsoft.com/office/drawing/2016/ink" xmlns:am3d="http://schemas.microsoft.com/office/drawing/2017/model3d" xmlns:o="urn:schemas-microsoft-com:office:office" xmlns:r="http://schemas.openxmlformats.org/officeDocument/2006/relationships" xmlns:m="http://schemas.openxmlformats.org/officeDocument/2006/math" xmlns:v="urn:schemas-microsoft-com:vml" xmlns:wp14="http://schemas.microsoft.com/office/word/2010/wordprocessingDrawing" xmlns:wp="http://schemas.openxmlformats.org/drawingml/2006/wordprocessingDrawing" xmlns:w10="urn:schemas-microsoft-com:office:word" xmlns:w="http://schemas.openxmlformats.org/wordprocessingml/2006/main" xmlns:w14="http://schemas.microsoft.com/office/word/2010/wordml" xmlns:w15="http://schemas.microsoft.com/office/word/2012/wordml" xmlns:w16cid="http://schemas.microsoft.com/office/word/2016/wordml/cid" xmlns:w16se="http://schemas.microsoft.com/office/word/2015/wordml/symex" xmlns:wpg="http://schemas.microsoft.com/office/word/2010/wordprocessingGroup" xmlns:wpi="http://schemas.microsoft.com/office/word/2010/wordprocessingInk" xmlns:wne="http://schemas.microsoft.com/office/word/2006/wordml" xmlns:wps="http://schemas.microsoft.com/office/word/2010/wordprocessingShape" mc:Ignorable="w14 w15 w16se w16cid wp14">
+  <w:footnote w:type="separator" w:id="-1">
+    <w:p>
+      <w:pPr>
+        <w:spacing w:after="0" w:line="240" w:lineRule="auto"/>
+      </w:pPr>
+      <w:r>
+        <w:separator/>
+      </w:r>
+    </w:p>
+  </w:footnote>
+  <w:footnote w:type="continuationSeparator" w:id="0">
+    <w:p>
+      <w:pPr>
+        <w:spacing w:after="0" w:line="240" w:lineRule="auto"/>
+      </w:pPr>
+      <w:r>
+        <w:continuationSeparator/>
+      </w:r>
+    </w:p>
+  </w:footnote>
+</w:footnotes>
 </file>
 
 <file path=word/numbering.xml><?xml version="1.0" encoding="utf-8"?>
@@ -791,7 +2112,7 @@
         <w:rFonts w:ascii="Calibri" w:eastAsiaTheme="minorHAnsi" w:hAnsi="Calibri" w:cs="Calibri" w:hint="default"/>
       </w:rPr>
     </w:lvl>
-    <w:lvl w:ilvl="1" w:tplc="04090003" w:tentative="1">
+    <w:lvl w:ilvl="1" w:tplc="04090003">
       <w:start w:val="1"/>
       <w:numFmt w:val="bullet"/>
       <w:lvlText w:val="o"/>
@@ -1495,6 +2816,58 @@
       <w:lang w:val="vi-VN"/>
     </w:rPr>
   </w:style>
+  <w:style w:type="paragraph" w:styleId="Header">
+    <w:name w:val="header"/>
+    <w:basedOn w:val="Normal"/>
+    <w:link w:val="HeaderChar"/>
+    <w:uiPriority w:val="99"/>
+    <w:unhideWhenUsed/>
+    <w:rsid w:val="00E71DCF"/>
+    <w:pPr>
+      <w:tabs>
+        <w:tab w:val="center" w:pos="4680"/>
+        <w:tab w:val="right" w:pos="9360"/>
+      </w:tabs>
+      <w:spacing w:after="0" w:line="240" w:lineRule="auto"/>
+    </w:pPr>
+  </w:style>
+  <w:style w:type="character" w:customStyle="1" w:styleId="HeaderChar">
+    <w:name w:val="Header Char"/>
+    <w:basedOn w:val="DefaultParagraphFont"/>
+    <w:link w:val="Header"/>
+    <w:uiPriority w:val="99"/>
+    <w:rsid w:val="00E71DCF"/>
+    <w:rPr>
+      <w:noProof/>
+      <w:lang w:val="vi-VN"/>
+    </w:rPr>
+  </w:style>
+  <w:style w:type="paragraph" w:styleId="Footer">
+    <w:name w:val="footer"/>
+    <w:basedOn w:val="Normal"/>
+    <w:link w:val="FooterChar"/>
+    <w:uiPriority w:val="99"/>
+    <w:unhideWhenUsed/>
+    <w:rsid w:val="00E71DCF"/>
+    <w:pPr>
+      <w:tabs>
+        <w:tab w:val="center" w:pos="4680"/>
+        <w:tab w:val="right" w:pos="9360"/>
+      </w:tabs>
+      <w:spacing w:after="0" w:line="240" w:lineRule="auto"/>
+    </w:pPr>
+  </w:style>
+  <w:style w:type="character" w:customStyle="1" w:styleId="FooterChar">
+    <w:name w:val="Footer Char"/>
+    <w:basedOn w:val="DefaultParagraphFont"/>
+    <w:link w:val="Footer"/>
+    <w:uiPriority w:val="99"/>
+    <w:rsid w:val="00E71DCF"/>
+    <w:rPr>
+      <w:noProof/>
+      <w:lang w:val="vi-VN"/>
+    </w:rPr>
+  </w:style>
 </w:styles>
 </file>
 

--- a/Report.docx
+++ b/Report.docx
@@ -1997,6 +1997,91 @@
         </w:rPr>
         <w:t>Mã thiết bị không được phép sửa.</w:t>
       </w:r>
+    </w:p>
+    <w:p>
+      <w:pPr>
+        <w:pStyle w:val="Heading2"/>
+        <w:rPr>
+          <w:lang w:val="en-US"/>
+        </w:rPr>
+      </w:pPr>
+      <w:r>
+        <w:rPr>
+          <w:lang w:val="en-US"/>
+        </w:rPr>
+        <w:t>Màn Hình Quản Lý Loại Thiết Bị</w:t>
+      </w:r>
+    </w:p>
+    <w:p>
+      <w:pPr>
+        <w:rPr>
+          <w:lang w:val="en-US"/>
+        </w:rPr>
+      </w:pPr>
+      <w:r>
+        <w:rPr>
+          <w:lang w:val="en-US"/>
+        </w:rPr>
+        <w:drawing>
+          <wp:inline distT="0" distB="0" distL="0" distR="0">
+            <wp:extent cx="5943600" cy="3818255"/>
+            <wp:effectExtent l="0" t="0" r="0" b="0"/>
+            <wp:docPr id="8" name="Picture 8"/>
+            <wp:cNvGraphicFramePr>
+              <a:graphicFrameLocks xmlns:a="http://schemas.openxmlformats.org/drawingml/2006/main" noChangeAspect="1"/>
+            </wp:cNvGraphicFramePr>
+            <a:graphic xmlns:a="http://schemas.openxmlformats.org/drawingml/2006/main">
+              <a:graphicData uri="http://schemas.openxmlformats.org/drawingml/2006/picture">
+                <pic:pic xmlns:pic="http://schemas.openxmlformats.org/drawingml/2006/picture">
+                  <pic:nvPicPr>
+                    <pic:cNvPr id="8" name="device_type_screen.png"/>
+                    <pic:cNvPicPr/>
+                  </pic:nvPicPr>
+                  <pic:blipFill>
+                    <a:blip r:embed="rId13" cstate="print">
+                      <a:extLst>
+                        <a:ext uri="{28A0092B-C50C-407E-A947-70E740481C1C}">
+                          <a14:useLocalDpi xmlns:a14="http://schemas.microsoft.com/office/drawing/2010/main" val="0"/>
+                        </a:ext>
+                      </a:extLst>
+                    </a:blip>
+                    <a:stretch>
+                      <a:fillRect/>
+                    </a:stretch>
+                  </pic:blipFill>
+                  <pic:spPr>
+                    <a:xfrm>
+                      <a:off x="0" y="0"/>
+                      <a:ext cx="5943600" cy="3818255"/>
+                    </a:xfrm>
+                    <a:prstGeom prst="rect">
+                      <a:avLst/>
+                    </a:prstGeom>
+                  </pic:spPr>
+                </pic:pic>
+              </a:graphicData>
+            </a:graphic>
+          </wp:inline>
+        </w:drawing>
+      </w:r>
+    </w:p>
+    <w:p>
+      <w:pPr>
+        <w:pStyle w:val="ListParagraph"/>
+        <w:numPr>
+          <w:ilvl w:val="0"/>
+          <w:numId w:val="1"/>
+        </w:numPr>
+        <w:rPr>
+          <w:lang w:val="en-US"/>
+        </w:rPr>
+      </w:pPr>
+      <w:r>
+        <w:rPr>
+          <w:lang w:val="en-US"/>
+        </w:rPr>
+        <w:t>Cho phép nhập loại thiết bị mới.</w:t>
+      </w:r>
       <w:bookmarkStart w:id="0" w:name="_GoBack"/>
       <w:bookmarkEnd w:id="0"/>
     </w:p>
@@ -2011,21 +2096,61 @@
         <w:rPr>
           <w:lang w:val="en-US"/>
         </w:rPr>
-        <w:t>Màn Hình Quản Lý Loại Thiết Bị</w:t>
-      </w:r>
-    </w:p>
-    <w:p>
-      <w:pPr>
-        <w:pStyle w:val="Heading2"/>
-        <w:rPr>
-          <w:lang w:val="en-US"/>
-        </w:rPr>
-      </w:pPr>
-      <w:r>
-        <w:rPr>
-          <w:lang w:val="en-US"/>
-        </w:rPr>
+        <w:lastRenderedPageBreak/>
         <w:t>Màn Hình Tạo Report</w:t>
+      </w:r>
+    </w:p>
+    <w:p>
+      <w:pPr>
+        <w:rPr>
+          <w:lang w:val="en-US"/>
+        </w:rPr>
+      </w:pPr>
+      <w:r>
+        <w:rPr>
+          <w:lang w:val="en-US"/>
+        </w:rPr>
+        <w:drawing>
+          <wp:inline distT="0" distB="0" distL="0" distR="0">
+            <wp:extent cx="5943600" cy="4700270"/>
+            <wp:effectExtent l="0" t="0" r="0" b="5080"/>
+            <wp:docPr id="7" name="Picture 7"/>
+            <wp:cNvGraphicFramePr>
+              <a:graphicFrameLocks xmlns:a="http://schemas.openxmlformats.org/drawingml/2006/main" noChangeAspect="1"/>
+            </wp:cNvGraphicFramePr>
+            <a:graphic xmlns:a="http://schemas.openxmlformats.org/drawingml/2006/main">
+              <a:graphicData uri="http://schemas.openxmlformats.org/drawingml/2006/picture">
+                <pic:pic xmlns:pic="http://schemas.openxmlformats.org/drawingml/2006/picture">
+                  <pic:nvPicPr>
+                    <pic:cNvPr id="7" name="report_screen.png"/>
+                    <pic:cNvPicPr/>
+                  </pic:nvPicPr>
+                  <pic:blipFill>
+                    <a:blip r:embed="rId14" cstate="print">
+                      <a:extLst>
+                        <a:ext uri="{28A0092B-C50C-407E-A947-70E740481C1C}">
+                          <a14:useLocalDpi xmlns:a14="http://schemas.microsoft.com/office/drawing/2010/main" val="0"/>
+                        </a:ext>
+                      </a:extLst>
+                    </a:blip>
+                    <a:stretch>
+                      <a:fillRect/>
+                    </a:stretch>
+                  </pic:blipFill>
+                  <pic:spPr>
+                    <a:xfrm>
+                      <a:off x="0" y="0"/>
+                      <a:ext cx="5943600" cy="4700270"/>
+                    </a:xfrm>
+                    <a:prstGeom prst="rect">
+                      <a:avLst/>
+                    </a:prstGeom>
+                  </pic:spPr>
+                </pic:pic>
+              </a:graphicData>
+            </a:graphic>
+          </wp:inline>
+        </w:drawing>
       </w:r>
     </w:p>
     <w:p>

--- a/Report.docx
+++ b/Report.docx
@@ -898,6 +898,61 @@
     </w:p>
     <w:p>
       <w:pPr>
+        <w:rPr>
+          <w:lang w:val="en-US"/>
+        </w:rPr>
+      </w:pPr>
+      <w:bookmarkStart w:id="0" w:name="_GoBack"/>
+      <w:r>
+        <w:rPr>
+          <w:lang w:val="en-US"/>
+        </w:rPr>
+        <w:drawing>
+          <wp:inline distT="0" distB="0" distL="0" distR="0">
+            <wp:extent cx="5943600" cy="2204085"/>
+            <wp:effectExtent l="0" t="0" r="0" b="5715"/>
+            <wp:docPr id="9" name="Picture 9"/>
+            <wp:cNvGraphicFramePr>
+              <a:graphicFrameLocks xmlns:a="http://schemas.openxmlformats.org/drawingml/2006/main" noChangeAspect="1"/>
+            </wp:cNvGraphicFramePr>
+            <a:graphic xmlns:a="http://schemas.openxmlformats.org/drawingml/2006/main">
+              <a:graphicData uri="http://schemas.openxmlformats.org/drawingml/2006/picture">
+                <pic:pic xmlns:pic="http://schemas.openxmlformats.org/drawingml/2006/picture">
+                  <pic:nvPicPr>
+                    <pic:cNvPr id="9" name="action_screen.png"/>
+                    <pic:cNvPicPr/>
+                  </pic:nvPicPr>
+                  <pic:blipFill>
+                    <a:blip r:embed="rId9" cstate="print">
+                      <a:extLst>
+                        <a:ext uri="{28A0092B-C50C-407E-A947-70E740481C1C}">
+                          <a14:useLocalDpi xmlns:a14="http://schemas.microsoft.com/office/drawing/2010/main" val="0"/>
+                        </a:ext>
+                      </a:extLst>
+                    </a:blip>
+                    <a:stretch>
+                      <a:fillRect/>
+                    </a:stretch>
+                  </pic:blipFill>
+                  <pic:spPr>
+                    <a:xfrm>
+                      <a:off x="0" y="0"/>
+                      <a:ext cx="5943600" cy="2204085"/>
+                    </a:xfrm>
+                    <a:prstGeom prst="rect">
+                      <a:avLst/>
+                    </a:prstGeom>
+                  </pic:spPr>
+                </pic:pic>
+              </a:graphicData>
+            </a:graphic>
+          </wp:inline>
+        </w:drawing>
+      </w:r>
+      <w:bookmarkEnd w:id="0"/>
+    </w:p>
+    <w:p>
+      <w:pPr>
         <w:pStyle w:val="ListParagraph"/>
         <w:numPr>
           <w:ilvl w:val="0"/>
@@ -961,6 +1016,7 @@
         <w:rPr>
           <w:lang w:val="en-US"/>
         </w:rPr>
+        <w:lastRenderedPageBreak/>
         <w:t>Màn Hình Quản Lý Người Dùng</w:t>
       </w:r>
     </w:p>
@@ -990,7 +1046,7 @@
                     <pic:cNvPicPr/>
                   </pic:nvPicPr>
                   <pic:blipFill>
-                    <a:blip r:embed="rId9">
+                    <a:blip r:embed="rId10">
                       <a:extLst>
                         <a:ext uri="{28A0092B-C50C-407E-A947-70E740481C1C}">
                           <a14:useLocalDpi xmlns:a14="http://schemas.microsoft.com/office/drawing/2010/main" val="0"/>
@@ -1141,7 +1197,7 @@
                     <pic:cNvPicPr/>
                   </pic:nvPicPr>
                   <pic:blipFill>
-                    <a:blip r:embed="rId10" cstate="print">
+                    <a:blip r:embed="rId11" cstate="print">
                       <a:extLst>
                         <a:ext uri="{28A0092B-C50C-407E-A947-70E740481C1C}">
                           <a14:useLocalDpi xmlns:a14="http://schemas.microsoft.com/office/drawing/2010/main" val="0"/>
@@ -1765,7 +1821,7 @@
                     <pic:cNvPicPr/>
                   </pic:nvPicPr>
                   <pic:blipFill>
-                    <a:blip r:embed="rId11">
+                    <a:blip r:embed="rId12">
                       <a:extLst>
                         <a:ext uri="{28A0092B-C50C-407E-A947-70E740481C1C}">
                           <a14:useLocalDpi xmlns:a14="http://schemas.microsoft.com/office/drawing/2010/main" val="0"/>
@@ -1928,7 +1984,7 @@
                     <pic:cNvPicPr/>
                   </pic:nvPicPr>
                   <pic:blipFill>
-                    <a:blip r:embed="rId12">
+                    <a:blip r:embed="rId13">
                       <a:extLst>
                         <a:ext uri="{28A0092B-C50C-407E-A947-70E740481C1C}">
                           <a14:useLocalDpi xmlns:a14="http://schemas.microsoft.com/office/drawing/2010/main" val="0"/>
@@ -2038,7 +2094,7 @@
                     <pic:cNvPicPr/>
                   </pic:nvPicPr>
                   <pic:blipFill>
-                    <a:blip r:embed="rId13" cstate="print">
+                    <a:blip r:embed="rId14" cstate="print">
                       <a:extLst>
                         <a:ext uri="{28A0092B-C50C-407E-A947-70E740481C1C}">
                           <a14:useLocalDpi xmlns:a14="http://schemas.microsoft.com/office/drawing/2010/main" val="0"/>
@@ -2082,8 +2138,6 @@
         </w:rPr>
         <w:t>Cho phép nhập loại thiết bị mới.</w:t>
       </w:r>
-      <w:bookmarkStart w:id="0" w:name="_GoBack"/>
-      <w:bookmarkEnd w:id="0"/>
     </w:p>
     <w:p>
       <w:pPr>
@@ -2126,7 +2180,7 @@
                     <pic:cNvPicPr/>
                   </pic:nvPicPr>
                   <pic:blipFill>
-                    <a:blip r:embed="rId14" cstate="print">
+                    <a:blip r:embed="rId15" cstate="print">
                       <a:extLst>
                         <a:ext uri="{28A0092B-C50C-407E-A947-70E740481C1C}">
                           <a14:useLocalDpi xmlns:a14="http://schemas.microsoft.com/office/drawing/2010/main" val="0"/>
